--- a/doc/Báo cáo PHP_10_01_2024_13h59.docx
+++ b/doc/Báo cáo PHP_10_01_2024_13h59.docx
@@ -6359,8 +6359,6 @@
         </w:rPr>
         <w:fldChar w:fldCharType="end"/>
       </w:r>
-      <w:bookmarkStart w:id="2" w:name="_GoBack"/>
-      <w:bookmarkEnd w:id="2"/>
     </w:p>
     <w:p>
       <w:pPr>
@@ -9019,7 +9017,7 @@
           <w:szCs w:val="32"/>
         </w:rPr>
       </w:pPr>
-      <w:bookmarkStart w:id="3" w:name="_Toc187355511"/>
+      <w:bookmarkStart w:id="2" w:name="_Toc187355511"/>
       <w:r>
         <w:rPr>
           <w:b/>
@@ -9027,7 +9025,7 @@
         </w:rPr>
         <w:t>BẢNG PHÂN CÔNG CÔNG VIỆC</w:t>
       </w:r>
-      <w:bookmarkEnd w:id="3"/>
+      <w:bookmarkEnd w:id="2"/>
     </w:p>
     <w:tbl>
       <w:tblPr>
@@ -9394,7 +9392,7 @@
           <w:b/>
         </w:rPr>
       </w:pPr>
-      <w:bookmarkStart w:id="4" w:name="_Toc187355512"/>
+      <w:bookmarkStart w:id="3" w:name="_Toc187355512"/>
       <w:r>
         <w:rPr>
           <w:b/>
@@ -9402,7 +9400,7 @@
         <w:lastRenderedPageBreak/>
         <w:t>BÁO CÁO KẾT QUẢ THỰC HIỆN TỪNG THÀNH VIÊN</w:t>
       </w:r>
-      <w:bookmarkEnd w:id="4"/>
+      <w:bookmarkEnd w:id="3"/>
     </w:p>
     <w:p>
       <w:pPr>
@@ -9424,6 +9422,9 @@
         <w:spacing w:line="360" w:lineRule="auto"/>
       </w:pPr>
       <w:r>
+        <w:rPr>
+          <w:noProof/>
+        </w:rPr>
         <w:drawing>
           <wp:inline distT="0" distB="0" distL="0" distR="0" wp14:anchorId="273E120B" wp14:editId="1347014C">
             <wp:extent cx="5760720" cy="5559425"/>
@@ -9472,7 +9473,7 @@
           <w:szCs w:val="26"/>
         </w:rPr>
       </w:pPr>
-      <w:bookmarkStart w:id="5" w:name="_Toc187410042"/>
+      <w:bookmarkStart w:id="4" w:name="_Toc187410042"/>
       <w:r>
         <w:rPr>
           <w:i w:val="0"/>
@@ -9537,7 +9538,7 @@
         </w:rPr>
         <w:t xml:space="preserve"> Minh chứng hoạt động github</w:t>
       </w:r>
-      <w:bookmarkEnd w:id="5"/>
+      <w:bookmarkEnd w:id="4"/>
     </w:p>
     <w:p>
       <w:pPr>
@@ -9561,7 +9562,7 @@
           <w:bCs/>
         </w:rPr>
       </w:pPr>
-      <w:bookmarkStart w:id="6" w:name="_Toc187355513"/>
+      <w:bookmarkStart w:id="5" w:name="_Toc187355513"/>
       <w:r>
         <w:rPr>
           <w:b/>
@@ -9570,7 +9571,7 @@
         <w:lastRenderedPageBreak/>
         <w:t>LÝ DO CHỌN ĐỀ TÀI</w:t>
       </w:r>
-      <w:bookmarkEnd w:id="6"/>
+      <w:bookmarkEnd w:id="5"/>
     </w:p>
     <w:p>
       <w:pPr>
@@ -9640,7 +9641,7 @@
       <w:r>
         <w:br w:type="page"/>
       </w:r>
-      <w:bookmarkStart w:id="7" w:name="_Toc187355514"/>
+      <w:bookmarkStart w:id="6" w:name="_Toc187355514"/>
       <w:r>
         <w:rPr>
           <w:b/>
@@ -9677,7 +9678,7 @@
         </w:rPr>
         <w:t>CƠ SỞ LÝ THUYẾT</w:t>
       </w:r>
-      <w:bookmarkEnd w:id="7"/>
+      <w:bookmarkEnd w:id="6"/>
     </w:p>
     <w:p>
       <w:pPr>
@@ -9689,7 +9690,7 @@
         <w:spacing w:line="360" w:lineRule="auto"/>
         <w:ind w:left="0" w:firstLine="0"/>
       </w:pPr>
-      <w:bookmarkStart w:id="8" w:name="_Toc187355515"/>
+      <w:bookmarkStart w:id="7" w:name="_Toc187355515"/>
       <w:r>
         <w:t>GIỚI THIỆU VỀ</w:t>
       </w:r>
@@ -9699,7 +9700,7 @@
       <w:r>
         <w:t>HTML/CSS</w:t>
       </w:r>
-      <w:bookmarkEnd w:id="8"/>
+      <w:bookmarkEnd w:id="7"/>
       <w:r>
         <w:t xml:space="preserve"> </w:t>
       </w:r>
@@ -9720,14 +9721,14 @@
           <w:rFonts w:cs="Times New Roman"/>
         </w:rPr>
       </w:pPr>
-      <w:bookmarkStart w:id="9" w:name="_Toc187355516"/>
+      <w:bookmarkStart w:id="8" w:name="_Toc187355516"/>
       <w:r>
         <w:rPr>
           <w:rFonts w:cs="Times New Roman"/>
         </w:rPr>
         <w:t>Giới thiệu về HTML</w:t>
       </w:r>
-      <w:bookmarkEnd w:id="9"/>
+      <w:bookmarkEnd w:id="8"/>
     </w:p>
     <w:p>
       <w:pPr>
@@ -9963,7 +9964,7 @@
           <w:rFonts w:cs="Times New Roman"/>
         </w:rPr>
       </w:pPr>
-      <w:bookmarkStart w:id="10" w:name="_Toc187355517"/>
+      <w:bookmarkStart w:id="9" w:name="_Toc187355517"/>
       <w:r>
         <w:rPr>
           <w:rFonts w:cs="Times New Roman"/>
@@ -9971,7 +9972,7 @@
         <w:lastRenderedPageBreak/>
         <w:t>Giới thiệu về CSS</w:t>
       </w:r>
-      <w:bookmarkEnd w:id="10"/>
+      <w:bookmarkEnd w:id="9"/>
     </w:p>
     <w:p>
       <w:pPr>
@@ -10025,14 +10026,14 @@
           <w:rFonts w:cs="Times New Roman"/>
         </w:rPr>
       </w:pPr>
-      <w:bookmarkStart w:id="11" w:name="_Toc187355518"/>
+      <w:bookmarkStart w:id="10" w:name="_Toc187355518"/>
       <w:r>
         <w:rPr>
           <w:rFonts w:cs="Times New Roman"/>
         </w:rPr>
         <w:t>Các phương thức áp dụng CSS</w:t>
       </w:r>
-      <w:bookmarkEnd w:id="11"/>
+      <w:bookmarkEnd w:id="10"/>
     </w:p>
     <w:p>
       <w:pPr>
@@ -10143,14 +10144,14 @@
           <w:rFonts w:cs="Times New Roman"/>
         </w:rPr>
       </w:pPr>
-      <w:bookmarkStart w:id="12" w:name="_Toc187355519"/>
+      <w:bookmarkStart w:id="11" w:name="_Toc187355519"/>
       <w:r>
         <w:rPr>
           <w:rFonts w:cs="Times New Roman"/>
         </w:rPr>
         <w:t>Cấu trúc cơ bản của CSS</w:t>
       </w:r>
-      <w:bookmarkEnd w:id="12"/>
+      <w:bookmarkEnd w:id="11"/>
     </w:p>
     <w:p>
       <w:pPr>
@@ -10290,14 +10291,14 @@
           <w:rFonts w:cs="Times New Roman"/>
         </w:rPr>
       </w:pPr>
-      <w:bookmarkStart w:id="13" w:name="_Toc187355520"/>
+      <w:bookmarkStart w:id="12" w:name="_Toc187355520"/>
       <w:r>
         <w:rPr>
           <w:rFonts w:cs="Times New Roman"/>
         </w:rPr>
         <w:t>Các thuộc tính CSS phổ biến</w:t>
       </w:r>
-      <w:bookmarkEnd w:id="13"/>
+      <w:bookmarkEnd w:id="12"/>
     </w:p>
     <w:p>
       <w:pPr>
@@ -10481,14 +10482,14 @@
           <w:rFonts w:cs="Times New Roman"/>
         </w:rPr>
       </w:pPr>
-      <w:bookmarkStart w:id="14" w:name="_Toc187355521"/>
+      <w:bookmarkStart w:id="13" w:name="_Toc187355521"/>
       <w:r>
         <w:rPr>
           <w:rFonts w:cs="Times New Roman"/>
         </w:rPr>
         <w:t>Responsive Web Design</w:t>
       </w:r>
-      <w:bookmarkEnd w:id="14"/>
+      <w:bookmarkEnd w:id="13"/>
     </w:p>
     <w:p>
       <w:pPr>
@@ -10591,7 +10592,7 @@
           <w:szCs w:val="26"/>
         </w:rPr>
       </w:pPr>
-      <w:bookmarkStart w:id="15" w:name="_Toc187355575"/>
+      <w:bookmarkStart w:id="14" w:name="_Toc187355575"/>
       <w:r>
         <w:rPr>
           <w:i w:val="0"/>
@@ -10656,7 +10657,7 @@
         </w:rPr>
         <w:t xml:space="preserve"> Một số thẻ HTML thông dụng</w:t>
       </w:r>
-      <w:bookmarkEnd w:id="15"/>
+      <w:bookmarkEnd w:id="14"/>
     </w:p>
     <w:tbl>
       <w:tblPr>
@@ -10817,14 +10818,14 @@
         <w:spacing w:line="360" w:lineRule="auto"/>
         <w:ind w:left="0" w:firstLine="0"/>
       </w:pPr>
-      <w:bookmarkStart w:id="16" w:name="_Toc187355522"/>
+      <w:bookmarkStart w:id="15" w:name="_Toc187355522"/>
       <w:r>
         <w:t xml:space="preserve">GIỚI THIỆU VỀ </w:t>
       </w:r>
       <w:r>
         <w:t>BACKEND PHP/LARAVEL</w:t>
       </w:r>
-      <w:bookmarkEnd w:id="16"/>
+      <w:bookmarkEnd w:id="15"/>
     </w:p>
     <w:p>
       <w:pPr>
@@ -10842,14 +10843,14 @@
           <w:rFonts w:cs="Times New Roman"/>
         </w:rPr>
       </w:pPr>
-      <w:bookmarkStart w:id="17" w:name="_Toc187355523"/>
+      <w:bookmarkStart w:id="16" w:name="_Toc187355523"/>
       <w:r>
         <w:rPr>
           <w:rFonts w:cs="Times New Roman"/>
         </w:rPr>
         <w:t>Giới thiệu về PHP</w:t>
       </w:r>
-      <w:bookmarkEnd w:id="17"/>
+      <w:bookmarkEnd w:id="16"/>
     </w:p>
     <w:p>
       <w:pPr>
@@ -11010,14 +11011,14 @@
           <w:rFonts w:cs="Times New Roman"/>
         </w:rPr>
       </w:pPr>
-      <w:bookmarkStart w:id="18" w:name="_Toc187355524"/>
+      <w:bookmarkStart w:id="17" w:name="_Toc187355524"/>
       <w:r>
         <w:rPr>
           <w:rFonts w:cs="Times New Roman"/>
         </w:rPr>
         <w:t>Cấu trúc và cách hoạt động của PHP</w:t>
       </w:r>
-      <w:bookmarkEnd w:id="18"/>
+      <w:bookmarkEnd w:id="17"/>
     </w:p>
     <w:p>
       <w:pPr>
@@ -11201,14 +11202,14 @@
           <w:rFonts w:cs="Times New Roman"/>
         </w:rPr>
       </w:pPr>
-      <w:bookmarkStart w:id="19" w:name="_Toc187355525"/>
+      <w:bookmarkStart w:id="18" w:name="_Toc187355525"/>
       <w:r>
         <w:rPr>
           <w:rFonts w:cs="Times New Roman"/>
         </w:rPr>
         <w:t>Kết nối với cơ sở dữ liệu</w:t>
       </w:r>
-      <w:bookmarkEnd w:id="19"/>
+      <w:bookmarkEnd w:id="18"/>
     </w:p>
     <w:p>
       <w:pPr>
@@ -11244,14 +11245,14 @@
           <w:rFonts w:cs="Times New Roman"/>
         </w:rPr>
       </w:pPr>
-      <w:bookmarkStart w:id="20" w:name="_Toc187355526"/>
+      <w:bookmarkStart w:id="19" w:name="_Toc187355526"/>
       <w:r>
         <w:rPr>
           <w:rFonts w:cs="Times New Roman"/>
         </w:rPr>
         <w:t>Các thư viện và framework PHP</w:t>
       </w:r>
-      <w:bookmarkEnd w:id="20"/>
+      <w:bookmarkEnd w:id="19"/>
     </w:p>
     <w:p>
       <w:pPr>
@@ -11396,14 +11397,14 @@
           <w:rFonts w:cs="Times New Roman"/>
         </w:rPr>
       </w:pPr>
-      <w:bookmarkStart w:id="21" w:name="_Toc187355527"/>
+      <w:bookmarkStart w:id="20" w:name="_Toc187355527"/>
       <w:r>
         <w:rPr>
           <w:rFonts w:cs="Times New Roman"/>
         </w:rPr>
         <w:t>Giới thiệu về framework Laravel</w:t>
       </w:r>
-      <w:bookmarkEnd w:id="21"/>
+      <w:bookmarkEnd w:id="20"/>
     </w:p>
     <w:p>
       <w:pPr>
@@ -11696,7 +11697,7 @@
           <w:bCs w:val="0"/>
         </w:rPr>
       </w:pPr>
-      <w:bookmarkStart w:id="22" w:name="_Toc187355528"/>
+      <w:bookmarkStart w:id="21" w:name="_Toc187355528"/>
       <w:r>
         <w:rPr>
           <w:rFonts w:cs="Times New Roman"/>
@@ -11704,7 +11705,7 @@
         </w:rPr>
         <w:t>Lý do Laravel được ưa chuộng</w:t>
       </w:r>
-      <w:bookmarkEnd w:id="22"/>
+      <w:bookmarkEnd w:id="21"/>
     </w:p>
     <w:p>
       <w:pPr>
@@ -11831,7 +11832,7 @@
       <w:r>
         <w:t>ó thể thêm các tính năng, dịch vụ và packages bổ sung tùy theo nhu cầu của dự án.</w:t>
       </w:r>
-      <w:bookmarkStart w:id="23" w:name="_Toc528393726"/>
+      <w:bookmarkStart w:id="22" w:name="_Toc528393726"/>
     </w:p>
     <w:p>
       <w:pPr>
@@ -11843,73 +11844,73 @@
           <w:szCs w:val="26"/>
         </w:rPr>
       </w:pPr>
-      <w:bookmarkStart w:id="24" w:name="_Toc187355576"/>
+      <w:bookmarkStart w:id="23" w:name="_Toc187355576"/>
+      <w:bookmarkEnd w:id="22"/>
+      <w:r>
+        <w:rPr>
+          <w:i w:val="0"/>
+          <w:color w:val="auto"/>
+          <w:sz w:val="26"/>
+          <w:szCs w:val="26"/>
+        </w:rPr>
+        <w:t xml:space="preserve">Bảng 1. </w:t>
+      </w:r>
+      <w:r>
+        <w:rPr>
+          <w:i w:val="0"/>
+          <w:color w:val="auto"/>
+          <w:sz w:val="26"/>
+          <w:szCs w:val="26"/>
+        </w:rPr>
+        <w:fldChar w:fldCharType="begin"/>
+      </w:r>
+      <w:r>
+        <w:rPr>
+          <w:i w:val="0"/>
+          <w:color w:val="auto"/>
+          <w:sz w:val="26"/>
+          <w:szCs w:val="26"/>
+        </w:rPr>
+        <w:instrText xml:space="preserve"> SEQ Bảng_1. \* ARABIC </w:instrText>
+      </w:r>
+      <w:r>
+        <w:rPr>
+          <w:i w:val="0"/>
+          <w:color w:val="auto"/>
+          <w:sz w:val="26"/>
+          <w:szCs w:val="26"/>
+        </w:rPr>
+        <w:fldChar w:fldCharType="separate"/>
+      </w:r>
+      <w:r>
+        <w:rPr>
+          <w:i w:val="0"/>
+          <w:noProof/>
+          <w:color w:val="auto"/>
+          <w:sz w:val="26"/>
+          <w:szCs w:val="26"/>
+        </w:rPr>
+        <w:t>2</w:t>
+      </w:r>
+      <w:r>
+        <w:rPr>
+          <w:i w:val="0"/>
+          <w:color w:val="auto"/>
+          <w:sz w:val="26"/>
+          <w:szCs w:val="26"/>
+        </w:rPr>
+        <w:fldChar w:fldCharType="end"/>
+      </w:r>
+      <w:r>
+        <w:rPr>
+          <w:i w:val="0"/>
+          <w:color w:val="auto"/>
+          <w:sz w:val="26"/>
+          <w:szCs w:val="26"/>
+        </w:rPr>
+        <w:t xml:space="preserve"> Một số tính năng sử dụng trong bài báo cáo</w:t>
+      </w:r>
       <w:bookmarkEnd w:id="23"/>
-      <w:r>
-        <w:rPr>
-          <w:i w:val="0"/>
-          <w:color w:val="auto"/>
-          <w:sz w:val="26"/>
-          <w:szCs w:val="26"/>
-        </w:rPr>
-        <w:t xml:space="preserve">Bảng 1. </w:t>
-      </w:r>
-      <w:r>
-        <w:rPr>
-          <w:i w:val="0"/>
-          <w:color w:val="auto"/>
-          <w:sz w:val="26"/>
-          <w:szCs w:val="26"/>
-        </w:rPr>
-        <w:fldChar w:fldCharType="begin"/>
-      </w:r>
-      <w:r>
-        <w:rPr>
-          <w:i w:val="0"/>
-          <w:color w:val="auto"/>
-          <w:sz w:val="26"/>
-          <w:szCs w:val="26"/>
-        </w:rPr>
-        <w:instrText xml:space="preserve"> SEQ Bảng_1. \* ARABIC </w:instrText>
-      </w:r>
-      <w:r>
-        <w:rPr>
-          <w:i w:val="0"/>
-          <w:color w:val="auto"/>
-          <w:sz w:val="26"/>
-          <w:szCs w:val="26"/>
-        </w:rPr>
-        <w:fldChar w:fldCharType="separate"/>
-      </w:r>
-      <w:r>
-        <w:rPr>
-          <w:i w:val="0"/>
-          <w:noProof/>
-          <w:color w:val="auto"/>
-          <w:sz w:val="26"/>
-          <w:szCs w:val="26"/>
-        </w:rPr>
-        <w:t>2</w:t>
-      </w:r>
-      <w:r>
-        <w:rPr>
-          <w:i w:val="0"/>
-          <w:color w:val="auto"/>
-          <w:sz w:val="26"/>
-          <w:szCs w:val="26"/>
-        </w:rPr>
-        <w:fldChar w:fldCharType="end"/>
-      </w:r>
-      <w:r>
-        <w:rPr>
-          <w:i w:val="0"/>
-          <w:color w:val="auto"/>
-          <w:sz w:val="26"/>
-          <w:szCs w:val="26"/>
-        </w:rPr>
-        <w:t xml:space="preserve"> Một số tính năng sử dụng trong bài báo cáo</w:t>
-      </w:r>
-      <w:bookmarkEnd w:id="24"/>
     </w:p>
     <w:tbl>
       <w:tblPr>
@@ -12197,7 +12198,7 @@
         <w:spacing w:line="360" w:lineRule="auto"/>
         <w:ind w:left="0" w:firstLine="0"/>
       </w:pPr>
-      <w:bookmarkStart w:id="25" w:name="_Toc187355529"/>
+      <w:bookmarkStart w:id="24" w:name="_Toc187355529"/>
       <w:r>
         <w:lastRenderedPageBreak/>
         <w:t xml:space="preserve">GIỚI THIỆU VỀ </w:t>
@@ -12205,7 +12206,7 @@
       <w:r>
         <w:t>REACTJS</w:t>
       </w:r>
-      <w:bookmarkEnd w:id="25"/>
+      <w:bookmarkEnd w:id="24"/>
     </w:p>
     <w:p>
       <w:pPr>
@@ -13074,7 +13075,7 @@
       <w:r>
         <w:br w:type="column"/>
       </w:r>
-      <w:bookmarkStart w:id="26" w:name="_Toc187355530"/>
+      <w:bookmarkStart w:id="25" w:name="_Toc187355530"/>
       <w:r>
         <w:rPr>
           <w:b/>
@@ -13091,7 +13092,7 @@
         <w:br/>
         <w:t>PHÂN TÍCH THIẾT KẾ HỆ THỐNG</w:t>
       </w:r>
-      <w:bookmarkEnd w:id="26"/>
+      <w:bookmarkEnd w:id="25"/>
     </w:p>
     <w:p>
       <w:pPr>
@@ -13103,11 +13104,11 @@
         <w:spacing w:line="360" w:lineRule="auto"/>
         <w:ind w:left="0" w:firstLine="0"/>
       </w:pPr>
-      <w:bookmarkStart w:id="27" w:name="_Toc187355531"/>
+      <w:bookmarkStart w:id="26" w:name="_Toc187355531"/>
       <w:r>
         <w:t>MÔ TẢ ĐỀ TÀI</w:t>
       </w:r>
-      <w:bookmarkEnd w:id="27"/>
+      <w:bookmarkEnd w:id="26"/>
     </w:p>
     <w:p>
       <w:pPr>
@@ -13423,11 +13424,11 @@
         <w:spacing w:line="360" w:lineRule="auto"/>
         <w:ind w:left="0" w:firstLine="0"/>
       </w:pPr>
-      <w:bookmarkStart w:id="28" w:name="_Toc187355532"/>
+      <w:bookmarkStart w:id="27" w:name="_Toc187355532"/>
       <w:r>
         <w:t>PHÂN TÍCH THIẾT KẾ HỆ THỐNG</w:t>
       </w:r>
-      <w:bookmarkEnd w:id="28"/>
+      <w:bookmarkEnd w:id="27"/>
     </w:p>
     <w:p>
       <w:pPr>
@@ -13445,7 +13446,7 @@
           <w:rFonts w:cs="Times New Roman"/>
         </w:rPr>
       </w:pPr>
-      <w:bookmarkStart w:id="29" w:name="_Toc187355533"/>
+      <w:bookmarkStart w:id="28" w:name="_Toc187355533"/>
       <w:r>
         <w:rPr>
           <w:rFonts w:cs="Times New Roman"/>
@@ -13458,7 +13459,7 @@
         </w:rPr>
         <w:t xml:space="preserve"> (Mô hình dữ liệu mức quan niệm)</w:t>
       </w:r>
-      <w:bookmarkEnd w:id="29"/>
+      <w:bookmarkEnd w:id="28"/>
     </w:p>
     <w:p>
       <w:pPr>
@@ -13554,7 +13555,7 @@
           <w:szCs w:val="26"/>
         </w:rPr>
       </w:pPr>
-      <w:bookmarkStart w:id="30" w:name="_Toc187355552"/>
+      <w:bookmarkStart w:id="29" w:name="_Toc187355552"/>
       <w:r>
         <w:rPr>
           <w:i w:val="0"/>
@@ -13619,7 +13620,7 @@
         </w:rPr>
         <w:t xml:space="preserve"> Mô hình thực thể ERD</w:t>
       </w:r>
-      <w:bookmarkEnd w:id="30"/>
+      <w:bookmarkEnd w:id="29"/>
     </w:p>
     <w:p>
       <w:pPr>
@@ -13645,7 +13646,7 @@
           <w:rFonts w:cs="Times New Roman"/>
         </w:rPr>
       </w:pPr>
-      <w:bookmarkStart w:id="31" w:name="_Toc187355534"/>
+      <w:bookmarkStart w:id="30" w:name="_Toc187355534"/>
       <w:r>
         <w:rPr>
           <w:rFonts w:cs="Times New Roman"/>
@@ -13658,7 +13659,7 @@
         </w:rPr>
         <w:t>/Lược đồ CSDL (Mô hình dữ liệu mức logic, mức vật lý)</w:t>
       </w:r>
-      <w:bookmarkEnd w:id="31"/>
+      <w:bookmarkEnd w:id="30"/>
     </w:p>
     <w:p>
       <w:pPr>
@@ -13742,7 +13743,7 @@
           <w:szCs w:val="26"/>
         </w:rPr>
       </w:pPr>
-      <w:bookmarkStart w:id="32" w:name="_Toc187355553"/>
+      <w:bookmarkStart w:id="31" w:name="_Toc187355553"/>
       <w:r>
         <w:rPr>
           <w:i w:val="0"/>
@@ -13807,7 +13808,7 @@
         </w:rPr>
         <w:t xml:space="preserve"> Mô hình dữ liệu mức vật lý</w:t>
       </w:r>
-      <w:bookmarkEnd w:id="32"/>
+      <w:bookmarkEnd w:id="31"/>
     </w:p>
     <w:p>
       <w:pPr>
@@ -13893,7 +13894,7 @@
           <w:szCs w:val="26"/>
         </w:rPr>
       </w:pPr>
-      <w:bookmarkStart w:id="33" w:name="_Toc187355554"/>
+      <w:bookmarkStart w:id="32" w:name="_Toc187355554"/>
       <w:r>
         <w:rPr>
           <w:i w:val="0"/>
@@ -13957,7 +13958,7 @@
         </w:rPr>
         <w:t xml:space="preserve"> Mô hình dữ liệu mức logic</w:t>
       </w:r>
-      <w:bookmarkEnd w:id="33"/>
+      <w:bookmarkEnd w:id="32"/>
     </w:p>
     <w:p>
       <w:pPr>
@@ -13975,7 +13976,7 @@
           <w:szCs w:val="26"/>
         </w:rPr>
       </w:pPr>
-      <w:bookmarkStart w:id="34" w:name="_Toc187355577"/>
+      <w:bookmarkStart w:id="33" w:name="_Toc187355577"/>
       <w:r>
         <w:rPr>
           <w:i w:val="0"/>
@@ -14040,7 +14041,7 @@
         </w:rPr>
         <w:t xml:space="preserve"> Chi tiết các bảng trong hệ thống</w:t>
       </w:r>
-      <w:bookmarkEnd w:id="34"/>
+      <w:bookmarkEnd w:id="33"/>
     </w:p>
     <w:tbl>
       <w:tblPr>
@@ -14474,7 +14475,7 @@
           <w:szCs w:val="26"/>
         </w:rPr>
       </w:pPr>
-      <w:bookmarkStart w:id="35" w:name="_Toc187355578"/>
+      <w:bookmarkStart w:id="34" w:name="_Toc187355578"/>
       <w:r>
         <w:rPr>
           <w:i w:val="0"/>
@@ -14540,7 +14541,7 @@
         </w:rPr>
         <w:t xml:space="preserve"> Bảng lưu trữ thông tin chi tiết hóa đơn</w:t>
       </w:r>
-      <w:bookmarkEnd w:id="35"/>
+      <w:bookmarkEnd w:id="34"/>
     </w:p>
     <w:tbl>
       <w:tblPr>
@@ -15007,7 +15008,7 @@
           <w:szCs w:val="26"/>
         </w:rPr>
       </w:pPr>
-      <w:bookmarkStart w:id="36" w:name="_Toc187355579"/>
+      <w:bookmarkStart w:id="35" w:name="_Toc187355579"/>
       <w:r>
         <w:rPr>
           <w:i w:val="0"/>
@@ -15072,7 +15073,7 @@
         </w:rPr>
         <w:t xml:space="preserve"> Bảng lưu trữ thông tin giỏ hàng</w:t>
       </w:r>
-      <w:bookmarkEnd w:id="36"/>
+      <w:bookmarkEnd w:id="35"/>
     </w:p>
     <w:tbl>
       <w:tblPr>
@@ -15362,7 +15363,7 @@
           <w:szCs w:val="26"/>
         </w:rPr>
       </w:pPr>
-      <w:bookmarkStart w:id="37" w:name="_Toc187355580"/>
+      <w:bookmarkStart w:id="36" w:name="_Toc187355580"/>
       <w:r>
         <w:rPr>
           <w:i w:val="0"/>
@@ -15427,7 +15428,7 @@
         </w:rPr>
         <w:t xml:space="preserve"> Bảng lưu trữ thông tin hóa đơn</w:t>
       </w:r>
-      <w:bookmarkEnd w:id="37"/>
+      <w:bookmarkEnd w:id="36"/>
     </w:p>
     <w:tbl>
       <w:tblPr>
@@ -15827,7 +15828,7 @@
           <w:szCs w:val="26"/>
         </w:rPr>
       </w:pPr>
-      <w:bookmarkStart w:id="38" w:name="_Toc187355581"/>
+      <w:bookmarkStart w:id="37" w:name="_Toc187355581"/>
       <w:r>
         <w:rPr>
           <w:i w:val="0"/>
@@ -15892,7 +15893,7 @@
         </w:rPr>
         <w:t xml:space="preserve"> Bảng lưu trữ thông tin khách hàng</w:t>
       </w:r>
-      <w:bookmarkEnd w:id="38"/>
+      <w:bookmarkEnd w:id="37"/>
     </w:p>
     <w:tbl>
       <w:tblPr>
@@ -16302,7 +16303,7 @@
           <w:szCs w:val="26"/>
         </w:rPr>
       </w:pPr>
-      <w:bookmarkStart w:id="39" w:name="_Toc187355582"/>
+      <w:bookmarkStart w:id="38" w:name="_Toc187355582"/>
       <w:r>
         <w:rPr>
           <w:i w:val="0"/>
@@ -16367,7 +16368,7 @@
         </w:rPr>
         <w:t xml:space="preserve"> Bảng lưu trữ thông tin các phân quyền</w:t>
       </w:r>
-      <w:bookmarkEnd w:id="39"/>
+      <w:bookmarkEnd w:id="38"/>
     </w:p>
     <w:tbl>
       <w:tblPr>
@@ -16657,7 +16658,7 @@
           <w:szCs w:val="26"/>
         </w:rPr>
       </w:pPr>
-      <w:bookmarkStart w:id="40" w:name="_Toc187355583"/>
+      <w:bookmarkStart w:id="39" w:name="_Toc187355583"/>
       <w:r>
         <w:rPr>
           <w:i w:val="0"/>
@@ -16722,7 +16723,7 @@
         </w:rPr>
         <w:t xml:space="preserve"> Bảng lưu trữ thông tin sản phẩm</w:t>
       </w:r>
-      <w:bookmarkEnd w:id="40"/>
+      <w:bookmarkEnd w:id="39"/>
     </w:p>
     <w:tbl>
       <w:tblPr>
@@ -17569,7 +17570,7 @@
           <w:szCs w:val="26"/>
         </w:rPr>
       </w:pPr>
-      <w:bookmarkStart w:id="41" w:name="_Toc187355584"/>
+      <w:bookmarkStart w:id="40" w:name="_Toc187355584"/>
       <w:r>
         <w:rPr>
           <w:i w:val="0"/>
@@ -17635,7 +17636,7 @@
         </w:rPr>
         <w:t xml:space="preserve"> Bảng lưu trữ thông tin tài khoản</w:t>
       </w:r>
-      <w:bookmarkEnd w:id="41"/>
+      <w:bookmarkEnd w:id="40"/>
     </w:p>
     <w:tbl>
       <w:tblPr>
@@ -18057,7 +18058,7 @@
           <w:szCs w:val="26"/>
         </w:rPr>
       </w:pPr>
-      <w:bookmarkStart w:id="42" w:name="_Toc187355585"/>
+      <w:bookmarkStart w:id="41" w:name="_Toc187355585"/>
       <w:r>
         <w:rPr>
           <w:i w:val="0"/>
@@ -18121,7 +18122,7 @@
         </w:rPr>
         <w:t xml:space="preserve"> Bảng lưu trữ thông tin thể loại</w:t>
       </w:r>
-      <w:bookmarkEnd w:id="42"/>
+      <w:bookmarkEnd w:id="41"/>
     </w:p>
     <w:tbl>
       <w:tblPr>
@@ -18465,7 +18466,7 @@
           <w:b/>
         </w:rPr>
       </w:pPr>
-      <w:bookmarkStart w:id="43" w:name="_Toc187355535"/>
+      <w:bookmarkStart w:id="42" w:name="_Toc187355535"/>
       <w:r>
         <w:rPr>
           <w:b/>
@@ -18502,7 +18503,7 @@
         </w:rPr>
         <w:t>WEBSITE</w:t>
       </w:r>
-      <w:bookmarkEnd w:id="43"/>
+      <w:bookmarkEnd w:id="42"/>
     </w:p>
     <w:p>
       <w:pPr>
@@ -18514,11 +18515,11 @@
         <w:spacing w:line="360" w:lineRule="auto"/>
         <w:ind w:hanging="720"/>
       </w:pPr>
-      <w:bookmarkStart w:id="44" w:name="_Toc187355536"/>
+      <w:bookmarkStart w:id="43" w:name="_Toc187355536"/>
       <w:r>
         <w:t>GIỚI THIỆU GIAO DIỆN</w:t>
       </w:r>
-      <w:bookmarkEnd w:id="44"/>
+      <w:bookmarkEnd w:id="43"/>
     </w:p>
     <w:p>
       <w:pPr>
@@ -18536,14 +18537,14 @@
           <w:rFonts w:cs="Times New Roman"/>
         </w:rPr>
       </w:pPr>
-      <w:bookmarkStart w:id="45" w:name="_Toc187355537"/>
+      <w:bookmarkStart w:id="44" w:name="_Toc187355537"/>
       <w:r>
         <w:rPr>
           <w:rFonts w:cs="Times New Roman"/>
         </w:rPr>
         <w:t>Trang người dùng</w:t>
       </w:r>
-      <w:bookmarkEnd w:id="45"/>
+      <w:bookmarkEnd w:id="44"/>
     </w:p>
     <w:p>
       <w:pPr>
@@ -18649,7 +18650,7 @@
           <w:szCs w:val="26"/>
         </w:rPr>
       </w:pPr>
-      <w:bookmarkStart w:id="46" w:name="_Toc187409593"/>
+      <w:bookmarkStart w:id="45" w:name="_Toc187409593"/>
       <w:r>
         <w:rPr>
           <w:i w:val="0"/>
@@ -18714,7 +18715,7 @@
         </w:rPr>
         <w:t xml:space="preserve"> Giao diện đăng nhập</w:t>
       </w:r>
-      <w:bookmarkEnd w:id="46"/>
+      <w:bookmarkEnd w:id="45"/>
     </w:p>
     <w:p>
       <w:pPr>
@@ -18779,7 +18780,7 @@
           <w:szCs w:val="26"/>
         </w:rPr>
       </w:pPr>
-      <w:bookmarkStart w:id="47" w:name="_Toc187409594"/>
+      <w:bookmarkStart w:id="46" w:name="_Toc187409594"/>
       <w:r>
         <w:rPr>
           <w:i w:val="0"/>
@@ -18844,7 +18845,7 @@
         </w:rPr>
         <w:t xml:space="preserve"> Giao diện đăng ký</w:t>
       </w:r>
-      <w:bookmarkEnd w:id="47"/>
+      <w:bookmarkEnd w:id="46"/>
     </w:p>
     <w:p>
       <w:pPr>
@@ -18936,7 +18937,7 @@
           <w:szCs w:val="26"/>
         </w:rPr>
       </w:pPr>
-      <w:bookmarkStart w:id="48" w:name="_Toc187409595"/>
+      <w:bookmarkStart w:id="47" w:name="_Toc187409595"/>
       <w:r>
         <w:rPr>
           <w:i w:val="0"/>
@@ -19001,7 +19002,7 @@
         </w:rPr>
         <w:t xml:space="preserve"> Giao diện trang chủ</w:t>
       </w:r>
-      <w:bookmarkEnd w:id="48"/>
+      <w:bookmarkEnd w:id="47"/>
     </w:p>
     <w:p>
       <w:pPr>
@@ -19097,7 +19098,7 @@
           <w:szCs w:val="26"/>
         </w:rPr>
       </w:pPr>
-      <w:bookmarkStart w:id="49" w:name="_Toc187409596"/>
+      <w:bookmarkStart w:id="48" w:name="_Toc187409596"/>
       <w:r>
         <w:rPr>
           <w:i w:val="0"/>
@@ -19162,7 +19163,7 @@
         </w:rPr>
         <w:t xml:space="preserve"> Giao diện giỏ hàng</w:t>
       </w:r>
-      <w:bookmarkEnd w:id="49"/>
+      <w:bookmarkEnd w:id="48"/>
     </w:p>
     <w:p>
       <w:pPr>
@@ -19282,7 +19283,7 @@
           <w:szCs w:val="26"/>
         </w:rPr>
       </w:pPr>
-      <w:bookmarkStart w:id="50" w:name="_Toc187409597"/>
+      <w:bookmarkStart w:id="49" w:name="_Toc187409597"/>
       <w:r>
         <w:rPr>
           <w:i w:val="0"/>
@@ -19347,7 +19348,7 @@
         </w:rPr>
         <w:t xml:space="preserve"> Giao diện thanh toán</w:t>
       </w:r>
-      <w:bookmarkEnd w:id="50"/>
+      <w:bookmarkEnd w:id="49"/>
     </w:p>
     <w:p>
       <w:pPr>
@@ -19452,7 +19453,7 @@
           <w:szCs w:val="26"/>
         </w:rPr>
       </w:pPr>
-      <w:bookmarkStart w:id="51" w:name="_Toc187409598"/>
+      <w:bookmarkStart w:id="50" w:name="_Toc187409598"/>
       <w:r>
         <w:rPr>
           <w:i w:val="0"/>
@@ -19517,7 +19518,7 @@
         </w:rPr>
         <w:t xml:space="preserve"> Giao diện thông tin cá nhân</w:t>
       </w:r>
-      <w:bookmarkEnd w:id="51"/>
+      <w:bookmarkEnd w:id="50"/>
     </w:p>
     <w:p>
       <w:pPr>
@@ -19611,7 +19612,7 @@
           <w:szCs w:val="26"/>
         </w:rPr>
       </w:pPr>
-      <w:bookmarkStart w:id="52" w:name="_Toc187409599"/>
+      <w:bookmarkStart w:id="51" w:name="_Toc187409599"/>
       <w:r>
         <w:rPr>
           <w:i w:val="0"/>
@@ -19676,7 +19677,7 @@
         </w:rPr>
         <w:t xml:space="preserve"> Giao diện quản lý đơn hàng cá nhân</w:t>
       </w:r>
-      <w:bookmarkEnd w:id="52"/>
+      <w:bookmarkEnd w:id="51"/>
     </w:p>
     <w:p>
       <w:pPr>
@@ -19693,6 +19694,9 @@
         <w:ind w:left="0" w:firstLine="142"/>
       </w:pPr>
       <w:r>
+        <w:rPr>
+          <w:noProof/>
+        </w:rPr>
         <w:lastRenderedPageBreak/>
         <w:drawing>
           <wp:inline distT="0" distB="0" distL="0" distR="0" wp14:anchorId="429FCE1C" wp14:editId="35D30765">
@@ -19742,7 +19746,7 @@
           <w:szCs w:val="26"/>
         </w:rPr>
       </w:pPr>
-      <w:bookmarkStart w:id="53" w:name="_Toc187409600"/>
+      <w:bookmarkStart w:id="52" w:name="_Toc187409600"/>
       <w:r>
         <w:rPr>
           <w:i w:val="0"/>
@@ -19807,7 +19811,7 @@
         </w:rPr>
         <w:t xml:space="preserve"> Giao diện chi tiết sản phẩm đã đặt</w:t>
       </w:r>
-      <w:bookmarkEnd w:id="53"/>
+      <w:bookmarkEnd w:id="52"/>
     </w:p>
     <w:p>
       <w:pPr>
@@ -19825,14 +19829,14 @@
           <w:rFonts w:cs="Times New Roman"/>
         </w:rPr>
       </w:pPr>
-      <w:bookmarkStart w:id="54" w:name="_Toc187355538"/>
+      <w:bookmarkStart w:id="53" w:name="_Toc187355538"/>
       <w:r>
         <w:rPr>
           <w:rFonts w:cs="Times New Roman"/>
         </w:rPr>
         <w:t>Trang quản trị</w:t>
       </w:r>
-      <w:bookmarkEnd w:id="54"/>
+      <w:bookmarkEnd w:id="53"/>
     </w:p>
     <w:p>
       <w:pPr>
@@ -19921,7 +19925,7 @@
           <w:szCs w:val="26"/>
         </w:rPr>
       </w:pPr>
-      <w:bookmarkStart w:id="55" w:name="_Toc187409601"/>
+      <w:bookmarkStart w:id="54" w:name="_Toc187409601"/>
       <w:r>
         <w:rPr>
           <w:i w:val="0"/>
@@ -19986,7 +19990,7 @@
         </w:rPr>
         <w:t xml:space="preserve"> Giao diện thống kê quản trị</w:t>
       </w:r>
-      <w:bookmarkEnd w:id="55"/>
+      <w:bookmarkEnd w:id="54"/>
     </w:p>
     <w:p>
       <w:pPr>
@@ -20077,7 +20081,7 @@
           <w:szCs w:val="26"/>
         </w:rPr>
       </w:pPr>
-      <w:bookmarkStart w:id="56" w:name="_Toc187409602"/>
+      <w:bookmarkStart w:id="55" w:name="_Toc187409602"/>
       <w:r>
         <w:rPr>
           <w:i w:val="0"/>
@@ -20142,7 +20146,7 @@
         </w:rPr>
         <w:t xml:space="preserve"> Giao diện quản trị người dùng</w:t>
       </w:r>
-      <w:bookmarkEnd w:id="56"/>
+      <w:bookmarkEnd w:id="55"/>
     </w:p>
     <w:p>
       <w:pPr>
@@ -20239,7 +20243,7 @@
           <w:szCs w:val="26"/>
         </w:rPr>
       </w:pPr>
-      <w:bookmarkStart w:id="57" w:name="_Toc187409603"/>
+      <w:bookmarkStart w:id="56" w:name="_Toc187409603"/>
       <w:r>
         <w:rPr>
           <w:i w:val="0"/>
@@ -20313,7 +20317,7 @@
         </w:rPr>
         <w:t>iện quản lý sản phẩm</w:t>
       </w:r>
-      <w:bookmarkEnd w:id="57"/>
+      <w:bookmarkEnd w:id="56"/>
       <w:r>
         <w:rPr>
           <w:i w:val="0"/>
@@ -20348,7 +20352,7 @@
         </w:rPr>
         <w:lastRenderedPageBreak/>
         <w:drawing>
-          <wp:inline distT="0" distB="0" distL="0" distR="0" wp14:anchorId="5CB56CEE" wp14:editId="3720C851">
+          <wp:inline distT="0" distB="0" distL="0" distR="0" wp14:anchorId="1BCE8F8E" wp14:editId="5E65FD0C">
             <wp:extent cx="5759653" cy="1740090"/>
             <wp:effectExtent l="0" t="0" r="0" b="0"/>
             <wp:docPr id="21" name="Picture 21"/>
@@ -20395,7 +20399,7 @@
           <w:szCs w:val="26"/>
         </w:rPr>
       </w:pPr>
-      <w:bookmarkStart w:id="58" w:name="_Toc187409604"/>
+      <w:bookmarkStart w:id="57" w:name="_Toc187409604"/>
       <w:r>
         <w:rPr>
           <w:i w:val="0"/>
@@ -20460,7 +20464,170 @@
         </w:rPr>
         <w:t xml:space="preserve"> Giao diện quản lý danh mục</w:t>
       </w:r>
+      <w:bookmarkEnd w:id="57"/>
+    </w:p>
+    <w:p>
+      <w:pPr>
+        <w:pStyle w:val="ListParagraph"/>
+        <w:spacing w:line="360" w:lineRule="auto"/>
+        <w:ind w:left="0" w:firstLine="567"/>
+        <w:jc w:val="both"/>
+      </w:pPr>
+    </w:p>
+    <w:p>
+      <w:pPr>
+        <w:pStyle w:val="ListParagraph"/>
+        <w:numPr>
+          <w:ilvl w:val="1"/>
+          <w:numId w:val="38"/>
+        </w:numPr>
+        <w:spacing w:line="360" w:lineRule="auto"/>
+        <w:rPr>
+          <w:b/>
+        </w:rPr>
+      </w:pPr>
+      <w:r>
+        <w:rPr>
+          <w:b/>
+        </w:rPr>
+        <w:t xml:space="preserve">Giao diện quản lý đơn hàng </w:t>
+      </w:r>
+    </w:p>
+    <w:p>
+      <w:pPr>
+        <w:pStyle w:val="ListParagraph"/>
+        <w:spacing w:line="360" w:lineRule="auto"/>
+        <w:ind w:left="0" w:firstLine="567"/>
+      </w:pPr>
+      <w:r>
+        <w:t>Giao diện quản lý đơn hàng của admin có thể xem thông tin các đơn hàng đã được đặt</w:t>
+      </w:r>
+      <w:r>
+        <w:t xml:space="preserve"> với nhiều trạng thái khác nhau, có thể xem thông tin của đơn hàng đó.</w:t>
+      </w:r>
+      <w:bookmarkStart w:id="58" w:name="_GoBack"/>
       <w:bookmarkEnd w:id="58"/>
+    </w:p>
+    <w:p>
+      <w:pPr>
+        <w:pStyle w:val="ListParagraph"/>
+        <w:keepNext/>
+        <w:spacing w:line="360" w:lineRule="auto"/>
+        <w:ind w:left="0" w:firstLine="567"/>
+      </w:pPr>
+      <w:r>
+        <w:drawing>
+          <wp:inline distT="0" distB="0" distL="0" distR="0" wp14:anchorId="34571F8B" wp14:editId="0D61F29D">
+            <wp:extent cx="5760720" cy="2067560"/>
+            <wp:effectExtent l="0" t="0" r="0" b="8890"/>
+            <wp:docPr id="17" name="Picture 17"/>
+            <wp:cNvGraphicFramePr>
+              <a:graphicFrameLocks xmlns:a="http://schemas.openxmlformats.org/drawingml/2006/main" noChangeAspect="1"/>
+            </wp:cNvGraphicFramePr>
+            <a:graphic xmlns:a="http://schemas.openxmlformats.org/drawingml/2006/main">
+              <a:graphicData uri="http://schemas.openxmlformats.org/drawingml/2006/picture">
+                <pic:pic xmlns:pic="http://schemas.openxmlformats.org/drawingml/2006/picture">
+                  <pic:nvPicPr>
+                    <pic:cNvPr id="1" name=""/>
+                    <pic:cNvPicPr/>
+                  </pic:nvPicPr>
+                  <pic:blipFill>
+                    <a:blip r:embed="rId27"/>
+                    <a:stretch>
+                      <a:fillRect/>
+                    </a:stretch>
+                  </pic:blipFill>
+                  <pic:spPr>
+                    <a:xfrm>
+                      <a:off x="0" y="0"/>
+                      <a:ext cx="5760720" cy="2067560"/>
+                    </a:xfrm>
+                    <a:prstGeom prst="rect">
+                      <a:avLst/>
+                    </a:prstGeom>
+                  </pic:spPr>
+                </pic:pic>
+              </a:graphicData>
+            </a:graphic>
+          </wp:inline>
+        </w:drawing>
+      </w:r>
+    </w:p>
+    <w:p>
+      <w:pPr>
+        <w:pStyle w:val="Caption"/>
+        <w:jc w:val="center"/>
+        <w:rPr>
+          <w:i w:val="0"/>
+          <w:color w:val="auto"/>
+          <w:sz w:val="26"/>
+          <w:szCs w:val="26"/>
+        </w:rPr>
+      </w:pPr>
+      <w:r>
+        <w:rPr>
+          <w:i w:val="0"/>
+          <w:color w:val="auto"/>
+          <w:sz w:val="26"/>
+          <w:szCs w:val="26"/>
+        </w:rPr>
+        <w:t xml:space="preserve">Hình 3. </w:t>
+      </w:r>
+      <w:r>
+        <w:rPr>
+          <w:i w:val="0"/>
+          <w:color w:val="auto"/>
+          <w:sz w:val="26"/>
+          <w:szCs w:val="26"/>
+        </w:rPr>
+        <w:fldChar w:fldCharType="begin"/>
+      </w:r>
+      <w:r>
+        <w:rPr>
+          <w:i w:val="0"/>
+          <w:color w:val="auto"/>
+          <w:sz w:val="26"/>
+          <w:szCs w:val="26"/>
+        </w:rPr>
+        <w:instrText xml:space="preserve"> SEQ Hình_3. \* ARABIC </w:instrText>
+      </w:r>
+      <w:r>
+        <w:rPr>
+          <w:i w:val="0"/>
+          <w:color w:val="auto"/>
+          <w:sz w:val="26"/>
+          <w:szCs w:val="26"/>
+        </w:rPr>
+        <w:fldChar w:fldCharType="separate"/>
+      </w:r>
+      <w:r>
+        <w:rPr>
+          <w:i w:val="0"/>
+          <w:noProof/>
+          <w:color w:val="auto"/>
+          <w:sz w:val="26"/>
+          <w:szCs w:val="26"/>
+        </w:rPr>
+        <w:t>13</w:t>
+      </w:r>
+      <w:r>
+        <w:rPr>
+          <w:i w:val="0"/>
+          <w:color w:val="auto"/>
+          <w:sz w:val="26"/>
+          <w:szCs w:val="26"/>
+        </w:rPr>
+        <w:fldChar w:fldCharType="end"/>
+      </w:r>
+      <w:r>
+        <w:rPr>
+          <w:i w:val="0"/>
+          <w:color w:val="auto"/>
+          <w:sz w:val="26"/>
+          <w:szCs w:val="26"/>
+        </w:rPr>
+        <w:t xml:space="preserve"> Giao diện quản lý đơn hàng</w:t>
+      </w:r>
     </w:p>
     <w:p>
       <w:pPr>
@@ -20543,8 +20710,9 @@
         <w:rPr>
           <w:noProof/>
         </w:rPr>
+        <w:lastRenderedPageBreak/>
         <w:drawing>
-          <wp:inline distT="0" distB="0" distL="0" distR="0" wp14:anchorId="7D182B09" wp14:editId="2337E837">
+          <wp:inline distT="0" distB="0" distL="0" distR="0" wp14:anchorId="3320586F" wp14:editId="7AED5FC8">
             <wp:extent cx="5760720" cy="2341880"/>
             <wp:effectExtent l="0" t="0" r="0" b="1270"/>
             <wp:docPr id="24" name="Picture 24"/>
@@ -20636,7 +20804,7 @@
           <w:sz w:val="26"/>
           <w:szCs w:val="26"/>
         </w:rPr>
-        <w:t>13</w:t>
+        <w:t>14</w:t>
       </w:r>
       <w:r>
         <w:rPr>
@@ -20670,9 +20838,8 @@
         <w:rPr>
           <w:noProof/>
         </w:rPr>
-        <w:lastRenderedPageBreak/>
         <w:drawing>
-          <wp:inline distT="0" distB="0" distL="0" distR="0" wp14:anchorId="7FB4FEFB" wp14:editId="5DA6E7E1">
+          <wp:inline distT="0" distB="0" distL="0" distR="0" wp14:anchorId="7F80641A" wp14:editId="7B8D41BD">
             <wp:extent cx="5760720" cy="2446655"/>
             <wp:effectExtent l="0" t="0" r="0" b="0"/>
             <wp:docPr id="25" name="Picture 25"/>
@@ -20764,7 +20931,7 @@
           <w:sz w:val="26"/>
           <w:szCs w:val="26"/>
         </w:rPr>
-        <w:t>14</w:t>
+        <w:t>15</w:t>
       </w:r>
       <w:r>
         <w:rPr>
@@ -20840,7 +21007,7 @@
           <w:noProof/>
         </w:rPr>
         <w:drawing>
-          <wp:inline distT="0" distB="0" distL="0" distR="0" wp14:anchorId="4B79286C" wp14:editId="0210937A">
+          <wp:inline distT="0" distB="0" distL="0" distR="0" wp14:anchorId="751FD915" wp14:editId="61D7EA58">
             <wp:extent cx="5760720" cy="2155825"/>
             <wp:effectExtent l="0" t="0" r="0" b="0"/>
             <wp:docPr id="22" name="Picture 22"/>
@@ -20932,7 +21099,7 @@
           <w:sz w:val="26"/>
           <w:szCs w:val="26"/>
         </w:rPr>
-        <w:t>15</w:t>
+        <w:t>16</w:t>
       </w:r>
       <w:r>
         <w:rPr>
@@ -20970,6 +21137,7 @@
       </w:pPr>
       <w:bookmarkStart w:id="65" w:name="_Toc187355542"/>
       <w:r>
+        <w:lastRenderedPageBreak/>
         <w:t>Chức năng 3: Chức năng thanh toán</w:t>
       </w:r>
       <w:bookmarkEnd w:id="65"/>
@@ -20996,7 +21164,7 @@
           <w:noProof/>
         </w:rPr>
         <w:drawing>
-          <wp:inline distT="0" distB="0" distL="0" distR="0" wp14:anchorId="0B68D4CA" wp14:editId="4FB7FF2E">
+          <wp:inline distT="0" distB="0" distL="0" distR="0" wp14:anchorId="33462B94" wp14:editId="26029F0A">
             <wp:extent cx="5568287" cy="1196286"/>
             <wp:effectExtent l="0" t="0" r="0" b="4445"/>
             <wp:docPr id="32" name="Picture 32"/>
@@ -21088,7 +21256,7 @@
           <w:sz w:val="26"/>
           <w:szCs w:val="26"/>
         </w:rPr>
-        <w:t>16</w:t>
+        <w:t>17</w:t>
       </w:r>
       <w:r>
         <w:rPr>
@@ -21126,7 +21294,6 @@
       </w:pPr>
       <w:bookmarkStart w:id="67" w:name="_Toc187355543"/>
       <w:r>
-        <w:lastRenderedPageBreak/>
         <w:t>Chức năng 4: Chức năng thống kê</w:t>
       </w:r>
       <w:bookmarkEnd w:id="67"/>
@@ -21153,7 +21320,7 @@
           <w:noProof/>
         </w:rPr>
         <w:drawing>
-          <wp:inline distT="0" distB="0" distL="0" distR="0" wp14:anchorId="4043BCAD" wp14:editId="01AA0AC0">
+          <wp:inline distT="0" distB="0" distL="0" distR="0" wp14:anchorId="4D9C070B" wp14:editId="75C7049D">
             <wp:extent cx="5027510" cy="2053988"/>
             <wp:effectExtent l="0" t="0" r="1905" b="3810"/>
             <wp:docPr id="28" name="Picture 28"/>
@@ -21245,7 +21412,7 @@
           <w:sz w:val="26"/>
           <w:szCs w:val="26"/>
         </w:rPr>
-        <w:t>17</w:t>
+        <w:t>18</w:t>
       </w:r>
       <w:r>
         <w:rPr>
@@ -21307,8 +21474,9 @@
         <w:rPr>
           <w:noProof/>
         </w:rPr>
+        <w:lastRenderedPageBreak/>
         <w:drawing>
-          <wp:inline distT="0" distB="0" distL="0" distR="0" wp14:anchorId="320A0677" wp14:editId="45A6C850">
+          <wp:inline distT="0" distB="0" distL="0" distR="0" wp14:anchorId="6F08F025" wp14:editId="44F1B80C">
             <wp:extent cx="5760720" cy="3260725"/>
             <wp:effectExtent l="0" t="0" r="0" b="0"/>
             <wp:docPr id="23" name="Picture 23"/>
@@ -21400,7 +21568,7 @@
           <w:sz w:val="26"/>
           <w:szCs w:val="26"/>
         </w:rPr>
-        <w:t>18</w:t>
+        <w:t>19</w:t>
       </w:r>
       <w:r>
         <w:rPr>
@@ -21475,7 +21643,6 @@
         <w:jc w:val="both"/>
       </w:pPr>
       <w:r>
-        <w:lastRenderedPageBreak/>
         <w:t>- Người dùng có thể xem xem đơn hàng của mình đã được duyệt hay chưa, hoặc xóa cả cái đơn hàng đó đi không đặt nữa.</w:t>
       </w:r>
     </w:p>
@@ -21491,7 +21658,7 @@
           <w:noProof/>
         </w:rPr>
         <w:drawing>
-          <wp:inline distT="0" distB="0" distL="0" distR="0" wp14:anchorId="1FE5ED3D" wp14:editId="52CB034B">
+          <wp:inline distT="0" distB="0" distL="0" distR="0" wp14:anchorId="082E80E6" wp14:editId="7B13B78A">
             <wp:extent cx="5760720" cy="949960"/>
             <wp:effectExtent l="0" t="0" r="0" b="2540"/>
             <wp:docPr id="30" name="Picture 30"/>
@@ -21583,7 +21750,7 @@
           <w:sz w:val="26"/>
           <w:szCs w:val="26"/>
         </w:rPr>
-        <w:t>19</w:t>
+        <w:t>20</w:t>
       </w:r>
       <w:r>
         <w:rPr>
@@ -21611,8 +21778,11 @@
         <w:keepNext/>
       </w:pPr>
       <w:r>
+        <w:rPr>
+          <w:noProof/>
+        </w:rPr>
         <w:drawing>
-          <wp:inline distT="0" distB="0" distL="0" distR="0" wp14:anchorId="4C30A700" wp14:editId="018395C7">
+          <wp:inline distT="0" distB="0" distL="0" distR="0" wp14:anchorId="3E752DFB" wp14:editId="3071D1F9">
             <wp:extent cx="5760720" cy="1385570"/>
             <wp:effectExtent l="0" t="0" r="0" b="5080"/>
             <wp:docPr id="13" name="Picture 13"/>
@@ -21699,11 +21869,12 @@
       <w:r>
         <w:rPr>
           <w:i w:val="0"/>
-          <w:color w:val="auto"/>
-          <w:sz w:val="26"/>
-          <w:szCs w:val="26"/>
-        </w:rPr>
-        <w:t>20</w:t>
+          <w:noProof/>
+          <w:color w:val="auto"/>
+          <w:sz w:val="26"/>
+          <w:szCs w:val="26"/>
+        </w:rPr>
+        <w:t>21</w:t>
       </w:r>
       <w:r>
         <w:rPr>
@@ -21742,6 +21913,7 @@
       </w:pPr>
       <w:bookmarkStart w:id="74" w:name="_Toc187355546"/>
       <w:r>
+        <w:lastRenderedPageBreak/>
         <w:t>Chức năng 7: Chức năng quản lý thông tin cá nhân</w:t>
       </w:r>
       <w:bookmarkEnd w:id="74"/>
@@ -21768,7 +21940,7 @@
           <w:noProof/>
         </w:rPr>
         <w:drawing>
-          <wp:inline distT="0" distB="0" distL="0" distR="0" wp14:anchorId="03053F1B" wp14:editId="7B52A880">
+          <wp:inline distT="0" distB="0" distL="0" distR="0" wp14:anchorId="1991047E" wp14:editId="6B6610BD">
             <wp:extent cx="5760720" cy="1591945"/>
             <wp:effectExtent l="0" t="0" r="0" b="8255"/>
             <wp:docPr id="31" name="Picture 31"/>
@@ -21860,7 +22032,7 @@
           <w:sz w:val="26"/>
           <w:szCs w:val="26"/>
         </w:rPr>
-        <w:t>21</w:t>
+        <w:t>22</w:t>
       </w:r>
       <w:r>
         <w:rPr>
@@ -22998,8 +23170,8 @@
       </w:sdtContent>
     </w:sdt>
     <w:sectPr>
-      <w:headerReference w:type="default" r:id="rId27"/>
-      <w:footerReference w:type="default" r:id="rId28"/>
+      <w:headerReference w:type="default" r:id="rId28"/>
+      <w:footerReference w:type="default" r:id="rId29"/>
       <w:pgSz w:w="11907" w:h="16840" w:code="9"/>
       <w:pgMar w:top="1134" w:right="1134" w:bottom="1134" w:left="1701" w:header="720" w:footer="720" w:gutter="0"/>
       <w:pgNumType w:start="1"/>
@@ -23094,7 +23266,7 @@
         <w:i/>
         <w:noProof/>
       </w:rPr>
-      <w:t>12</w:t>
+      <w:t>28</w:t>
     </w:r>
     <w:r>
       <w:rPr>
@@ -28761,7 +28933,7 @@
 </file>
 
 <file path=customXml/itemProps1.xml><?xml version="1.0" encoding="utf-8"?>
-<ds:datastoreItem xmlns:ds="http://schemas.openxmlformats.org/officeDocument/2006/customXml" ds:itemID="{8F6B2B76-89F0-474D-935A-4C2ED189C9D4}">
+<ds:datastoreItem xmlns:ds="http://schemas.openxmlformats.org/officeDocument/2006/customXml" ds:itemID="{849A4B47-DBBE-4EA0-82F8-24D7429D6A55}">
   <ds:schemaRefs>
     <ds:schemaRef ds:uri="http://schemas.openxmlformats.org/officeDocument/2006/bibliography"/>
   </ds:schemaRefs>
